--- a/Spider Den Szenario Dokumentation.docx
+++ b/Spider Den Szenario Dokumentation.docx
@@ -53,7 +53,21 @@
           <w:sz w:val="24"/>
           <w:szCs w:val="24"/>
         </w:rPr>
-        <w:t>Schaut, ob Spinne in dem Sichtfeld des Spielers ist</w:t>
+        <w:t>Schaut, ob</w:t>
+      </w:r>
+      <w:r>
+        <w:rPr>
+          <w:sz w:val="24"/>
+          <w:szCs w:val="24"/>
+        </w:rPr>
+        <w:t xml:space="preserve"> eine</w:t>
+      </w:r>
+      <w:r>
+        <w:rPr>
+          <w:sz w:val="24"/>
+          <w:szCs w:val="24"/>
+        </w:rPr>
+        <w:t xml:space="preserve"> Spinne in dem Sichtfeld des Spielers ist</w:t>
       </w:r>
     </w:p>
     <w:p>
@@ -73,14 +87,49 @@
           <w:sz w:val="24"/>
           <w:szCs w:val="24"/>
         </w:rPr>
-        <w:t>Dreht sich zur Spinne</w:t>
-      </w:r>
-      <w:r>
-        <w:rPr>
-          <w:sz w:val="24"/>
-          <w:szCs w:val="24"/>
-        </w:rPr>
-        <w:t>, die am nächsten zum Spieler ist und dreht Waffe in Richtung dieser Spinne</w:t>
+        <w:t xml:space="preserve">Dreht sich </w:t>
+      </w:r>
+      <w:r>
+        <w:rPr>
+          <w:sz w:val="24"/>
+          <w:szCs w:val="24"/>
+        </w:rPr>
+        <w:t>von der</w:t>
+      </w:r>
+      <w:r>
+        <w:rPr>
+          <w:sz w:val="24"/>
+          <w:szCs w:val="24"/>
+        </w:rPr>
+        <w:t xml:space="preserve"> Spinne</w:t>
+      </w:r>
+      <w:r>
+        <w:rPr>
+          <w:sz w:val="24"/>
+          <w:szCs w:val="24"/>
+        </w:rPr>
+        <w:t xml:space="preserve"> weg</w:t>
+      </w:r>
+      <w:r>
+        <w:rPr>
+          <w:sz w:val="24"/>
+          <w:szCs w:val="24"/>
+        </w:rPr>
+        <w:t>, die am nächsten zum Spieler ist</w:t>
+      </w:r>
+      <w:r>
+        <w:rPr>
+          <w:sz w:val="24"/>
+          <w:szCs w:val="24"/>
+        </w:rPr>
+        <w:t>, läuft weg</w:t>
+      </w:r>
+      <w:r>
+        <w:rPr>
+          <w:sz w:val="24"/>
+          <w:szCs w:val="24"/>
+        </w:rPr>
+        <w:t xml:space="preserve"> und dreht Waffe in Richtung dieser Spinne</w:t>
       </w:r>
     </w:p>
     <w:p>
@@ -161,7 +210,35 @@
           <w:sz w:val="24"/>
           <w:szCs w:val="24"/>
         </w:rPr>
-        <w:t>Dreht sich zum nächsten Münze</w:t>
+        <w:t>Dreht</w:t>
+      </w:r>
+      <w:r>
+        <w:rPr>
+          <w:sz w:val="24"/>
+          <w:szCs w:val="24"/>
+        </w:rPr>
+        <w:t xml:space="preserve"> und bewegt</w:t>
+      </w:r>
+      <w:r>
+        <w:rPr>
+          <w:sz w:val="24"/>
+          <w:szCs w:val="24"/>
+        </w:rPr>
+        <w:t xml:space="preserve"> sich zu</w:t>
+      </w:r>
+      <w:r>
+        <w:rPr>
+          <w:sz w:val="24"/>
+          <w:szCs w:val="24"/>
+        </w:rPr>
+        <w:t>r</w:t>
+      </w:r>
+      <w:r>
+        <w:rPr>
+          <w:sz w:val="24"/>
+          <w:szCs w:val="24"/>
+        </w:rPr>
+        <w:t xml:space="preserve"> nächsten Münze</w:t>
       </w:r>
     </w:p>
     <w:p>
@@ -181,21 +258,35 @@
           <w:sz w:val="24"/>
           <w:szCs w:val="24"/>
         </w:rPr>
-        <w:t>Dreht sich zum Suchpunkt</w:t>
-      </w:r>
-      <w:r>
-        <w:rPr>
-          <w:sz w:val="24"/>
-          <w:szCs w:val="24"/>
-        </w:rPr>
-        <w:t xml:space="preserve"> („searchPoint“)</w:t>
-      </w:r>
-      <w:r>
-        <w:rPr>
-          <w:sz w:val="24"/>
-          <w:szCs w:val="24"/>
-        </w:rPr>
-        <w:t xml:space="preserve"> den er nach dem „searchIndex“ anvisieren soll</w:t>
+        <w:t>Dreht</w:t>
+      </w:r>
+      <w:r>
+        <w:rPr>
+          <w:sz w:val="24"/>
+          <w:szCs w:val="24"/>
+        </w:rPr>
+        <w:t xml:space="preserve"> und bewegt</w:t>
+      </w:r>
+      <w:r>
+        <w:rPr>
+          <w:sz w:val="24"/>
+          <w:szCs w:val="24"/>
+        </w:rPr>
+        <w:t xml:space="preserve"> sich zum </w:t>
+      </w:r>
+      <w:r>
+        <w:rPr>
+          <w:sz w:val="24"/>
+          <w:szCs w:val="24"/>
+        </w:rPr>
+        <w:t>searchPoint</w:t>
+      </w:r>
+      <w:r>
+        <w:rPr>
+          <w:sz w:val="24"/>
+          <w:szCs w:val="24"/>
+        </w:rPr>
+        <w:t xml:space="preserve"> den er nach dem searchIndex anvisieren soll</w:t>
       </w:r>
     </w:p>
     <w:p>
@@ -215,7 +306,21 @@
           <w:sz w:val="24"/>
           <w:szCs w:val="24"/>
         </w:rPr>
-        <w:t>Schaut ob Spieler den Suchpunkt den er anvisiert hat erreicht hat. Wenn der Spieler das hat, wird der „searchIndex“ um eins erhöht, bzw. auf null gesetzt, wenn das Ende erreicht wurde</w:t>
+        <w:t>Schaut ob Spieler den Suchpunkt den er anvisiert hat erreicht hat. Wenn der Spieler das hat, wird der searchInde</w:t>
+      </w:r>
+      <w:r>
+        <w:rPr>
+          <w:sz w:val="24"/>
+          <w:szCs w:val="24"/>
+        </w:rPr>
+        <w:t>x</w:t>
+      </w:r>
+      <w:r>
+        <w:rPr>
+          <w:sz w:val="24"/>
+          <w:szCs w:val="24"/>
+        </w:rPr>
+        <w:t xml:space="preserve"> um eins erhöht, bzw. auf null gesetzt, wenn das Ende erreicht wurde</w:t>
       </w:r>
     </w:p>
     <w:p>
@@ -227,6 +332,7 @@
       </w:pPr>
       <w:r>
         <w:rPr>
+          <w:noProof/>
           <w:sz w:val="24"/>
           <w:szCs w:val="24"/>
         </w:rPr>
